--- a/Android notes/2016年/Android 滑动.docx
+++ b/Android notes/2016年/Android 滑动.docx
@@ -1019,7 +1019,7 @@
         </w:tabs>
         <w:rPr>
           <w:rStyle w:val="o"/>
-          <w:rFonts w:ascii="微软雅黑" w:eastAsia="微软雅黑" w:hAnsi="微软雅黑" w:hint="eastAsia"/>
+          <w:rFonts w:ascii="微软雅黑" w:eastAsia="微软雅黑" w:hAnsi="微软雅黑"/>
           <w:sz w:val="18"/>
           <w:szCs w:val="18"/>
         </w:rPr>
@@ -1043,7 +1043,7 @@
         </w:tabs>
         <w:rPr>
           <w:rStyle w:val="o"/>
-          <w:rFonts w:ascii="微软雅黑" w:eastAsia="微软雅黑" w:hAnsi="微软雅黑" w:hint="eastAsia"/>
+          <w:rFonts w:ascii="微软雅黑" w:eastAsia="微软雅黑" w:hAnsi="微软雅黑"/>
           <w:sz w:val="18"/>
           <w:szCs w:val="18"/>
         </w:rPr>
@@ -1069,6 +1069,88 @@
         </w:rPr>
         <w:t>Scroller的方法：</w:t>
       </w:r>
+    </w:p>
+    <w:p>
+      <w:pPr>
+        <w:rPr>
+          <w:rFonts w:ascii="微软雅黑" w:eastAsia="微软雅黑" w:hAnsi="微软雅黑" w:cs="Courier New" w:hint="eastAsia"/>
+          <w:color w:val="000000"/>
+          <w:kern w:val="0"/>
+          <w:sz w:val="18"/>
+          <w:szCs w:val="18"/>
+          <w:bdr w:val="none" w:sz="0" w:space="0" w:color="auto" w:frame="1"/>
+        </w:rPr>
+      </w:pPr>
+      <w:r>
+        <w:rPr>
+          <w:rFonts w:ascii="微软雅黑" w:eastAsia="微软雅黑" w:hAnsi="微软雅黑" w:cs="Courier New" w:hint="eastAsia"/>
+          <w:color w:val="000000"/>
+          <w:kern w:val="0"/>
+          <w:sz w:val="18"/>
+          <w:szCs w:val="18"/>
+          <w:bdr w:val="none" w:sz="0" w:space="0" w:color="auto" w:frame="1"/>
+        </w:rPr>
+        <w:t>参考：</w:t>
+      </w:r>
+      <w:hyperlink r:id="rId9" w:history="1">
+        <w:r>
+          <w:rPr>
+            <w:rStyle w:val="a3"/>
+            <w:rFonts w:ascii="微软雅黑" w:eastAsia="微软雅黑" w:hAnsi="微软雅黑" w:cs="Courier New"/>
+            <w:kern w:val="0"/>
+            <w:sz w:val="18"/>
+            <w:szCs w:val="18"/>
+            <w:bdr w:val="none" w:sz="0" w:space="0" w:color="auto" w:frame="1"/>
+          </w:rPr>
+          <w:t>http://blog.csdn.net/guolin_blog/article/details/48719871</w:t>
+        </w:r>
+      </w:hyperlink>
+    </w:p>
+    <w:p>
+      <w:pPr>
+        <w:rPr>
+          <w:rFonts w:ascii="微软雅黑" w:eastAsia="微软雅黑" w:hAnsi="微软雅黑" w:cs="Courier New" w:hint="eastAsia"/>
+          <w:color w:val="000000"/>
+          <w:kern w:val="0"/>
+          <w:sz w:val="18"/>
+          <w:szCs w:val="18"/>
+          <w:bdr w:val="none" w:sz="0" w:space="0" w:color="auto" w:frame="1"/>
+        </w:rPr>
+      </w:pPr>
+      <w:r>
+        <w:rPr>
+          <w:rFonts w:ascii="微软雅黑" w:eastAsia="微软雅黑" w:hAnsi="微软雅黑" w:cs="Courier New"/>
+          <w:color w:val="000000"/>
+          <w:kern w:val="0"/>
+          <w:sz w:val="18"/>
+          <w:szCs w:val="18"/>
+          <w:bdr w:val="none" w:sz="0" w:space="0" w:color="auto" w:frame="1"/>
+        </w:rPr>
+        <w:t>Scroller是一个专门用于处理滚动效果的工具类</w:t>
+      </w:r>
+      <w:r>
+        <w:rPr>
+          <w:rFonts w:ascii="微软雅黑" w:eastAsia="微软雅黑" w:hAnsi="微软雅黑" w:cs="Courier New" w:hint="eastAsia"/>
+          <w:color w:val="000000"/>
+          <w:kern w:val="0"/>
+          <w:sz w:val="18"/>
+          <w:szCs w:val="18"/>
+          <w:bdr w:val="none" w:sz="0" w:space="0" w:color="auto" w:frame="1"/>
+        </w:rPr>
+        <w:t>。</w:t>
+      </w:r>
+    </w:p>
+    <w:p>
+      <w:pPr>
+        <w:rPr>
+          <w:rFonts w:ascii="微软雅黑" w:eastAsia="微软雅黑" w:hAnsi="微软雅黑" w:cs="Courier New" w:hint="eastAsia"/>
+          <w:color w:val="000000"/>
+          <w:kern w:val="0"/>
+          <w:sz w:val="18"/>
+          <w:szCs w:val="18"/>
+          <w:bdr w:val="none" w:sz="0" w:space="0" w:color="auto" w:frame="1"/>
+        </w:rPr>
+      </w:pPr>
     </w:p>
     <w:p>
       <w:pPr>
@@ -1565,16 +1647,8 @@
           <w:sz w:val="18"/>
           <w:szCs w:val="18"/>
         </w:rPr>
-        <w:t>来看看View滚动的实现原理，我们先调用Scroller的startScroll()方法来进行一些滚动的初始化设置，然后迫使View进行绘制，我们调用View的invalidate()或postInvalidate()就可以重新绘制View，绘制View的时候会触发computeScroll()方法，我们重写computeScroll()，在computeScroll()里面先调用</w:t>
-      </w:r>
-      <w:r>
-        <w:rPr>
-          <w:rFonts w:ascii="微软雅黑" w:eastAsia="微软雅黑" w:hAnsi="微软雅黑" w:cs="Arial"/>
-          <w:sz w:val="18"/>
-          <w:szCs w:val="18"/>
-        </w:rPr>
         <w:lastRenderedPageBreak/>
-        <w:t>Scroller的computeScrollOffset()方法来判断滚动有没有结束，如果滚动没有结束我们就调用scrollTo()方法来进行滚动，该scrollTo()方法虽然会重新绘制View,但是我们还是要手动调用下invalidate()或者postInvalidate()来触发界面重绘，重新绘制View又触发computeScroll()，所以就进入一个循环阶段，这样子就实现了在某个时间段里面滚动某段距离的一个平滑的滚动效果</w:t>
+        <w:t>来看看View滚动的实现原理，我们先调用Scroller的startScroll()方法来进行一些滚动的初始化设置，然后迫使View进行绘制，我们调用View的invalidate()或postInvalidate()就可以重新绘制View，绘制View的时候会触发computeScroll()方法，我们重写computeScroll()，在computeScroll()里面先调用Scroller的computeScrollOffset()方法来判断滚动有没有结束，如果滚动没有结束我们就调用scrollTo()方法来进行滚动，该scrollTo()方法虽然会重新绘制View,但是我们还是要手动调用下invalidate()或者postInvalidate()来触发界面重绘，重新绘制View又触发computeScroll()，所以就进入一个循环阶段，这样子就实现了在某个时间段里面滚动某段距离的一个平滑的滚动效果</w:t>
       </w:r>
     </w:p>
     <w:sectPr>
@@ -1589,14 +1663,14 @@
 
 <file path=word/endnotes.xml><?xml version="1.0" encoding="utf-8"?>
 <w:endnotes xmlns:ve="http://schemas.openxmlformats.org/markup-compatibility/2006" xmlns:o="urn:schemas-microsoft-com:office:office" xmlns:r="http://schemas.openxmlformats.org/officeDocument/2006/relationships" xmlns:m="http://schemas.openxmlformats.org/officeDocument/2006/math" xmlns:v="urn:schemas-microsoft-com:vml" xmlns:wp="http://schemas.openxmlformats.org/drawingml/2006/wordprocessingDrawing" xmlns:w10="urn:schemas-microsoft-com:office:word" xmlns:w="http://schemas.openxmlformats.org/wordprocessingml/2006/main" xmlns:wne="http://schemas.microsoft.com/office/word/2006/wordml">
-  <w:endnote w:type="separator" w:id="0">
+  <w:endnote w:type="separator" w:id="-1">
     <w:p>
       <w:r>
         <w:separator/>
       </w:r>
     </w:p>
   </w:endnote>
-  <w:endnote w:type="continuationSeparator" w:id="1">
+  <w:endnote w:type="continuationSeparator" w:id="0">
     <w:p>
       <w:r>
         <w:continuationSeparator/>
@@ -1608,14 +1682,14 @@
 
 <file path=word/footnotes.xml><?xml version="1.0" encoding="utf-8"?>
 <w:footnotes xmlns:ve="http://schemas.openxmlformats.org/markup-compatibility/2006" xmlns:o="urn:schemas-microsoft-com:office:office" xmlns:r="http://schemas.openxmlformats.org/officeDocument/2006/relationships" xmlns:m="http://schemas.openxmlformats.org/officeDocument/2006/math" xmlns:v="urn:schemas-microsoft-com:vml" xmlns:wp="http://schemas.openxmlformats.org/drawingml/2006/wordprocessingDrawing" xmlns:w10="urn:schemas-microsoft-com:office:word" xmlns:w="http://schemas.openxmlformats.org/wordprocessingml/2006/main" xmlns:wne="http://schemas.microsoft.com/office/word/2006/wordml">
-  <w:footnote w:type="separator" w:id="0">
+  <w:footnote w:type="separator" w:id="-1">
     <w:p>
       <w:r>
         <w:separator/>
       </w:r>
     </w:p>
   </w:footnote>
-  <w:footnote w:type="continuationSeparator" w:id="1">
+  <w:footnote w:type="continuationSeparator" w:id="0">
     <w:p>
       <w:r>
         <w:continuationSeparator/>
@@ -2056,7 +2130,6 @@
     <w:name w:val="Hyperlink"/>
     <w:basedOn w:val="a0"/>
     <w:uiPriority w:val="99"/>
-    <w:semiHidden/>
     <w:unhideWhenUsed/>
     <w:rsid w:val="00F121A9"/>
     <w:rPr>
